--- a/thesis-outline-ryu (V006).docx
+++ b/thesis-outline-ryu (V006).docx
@@ -23,7 +23,7 @@
       </w:pPr>
       <w:r>
         <w:rPr>
-          <w:rFonts w:ascii="Arial" w:eastAsia="Times New Roman" w:hAnsi="Arial" w:cs="Arial" w:hint="eastAsia"/>
+          <w:rFonts w:ascii="Arial" w:eastAsia="Times New Roman" w:hAnsi="Arial" w:cs="Arial"/>
           <w:b/>
           <w:bCs/>
           <w:color w:val="000000"/>
@@ -31,8 +31,9 @@
           <w:sz w:val="40"/>
           <w:szCs w:val="40"/>
         </w:rPr>
-        <w:t>E</w:t>
-      </w:r>
+        <w:t xml:space="preserve">Data storage in DHTs: A Framework for storing larger data in </w:t>
+      </w:r>
+      <w:proofErr w:type="spellStart"/>
       <w:r>
         <w:rPr>
           <w:rFonts w:ascii="Arial" w:eastAsia="Times New Roman" w:hAnsi="Arial" w:cs="Arial"/>
@@ -43,8 +44,9 @@
           <w:sz w:val="40"/>
           <w:szCs w:val="40"/>
         </w:rPr>
-        <w:t>xtending Secure Data Storage in Decentralized Networks</w:t>
-      </w:r>
+        <w:t>Kademlia</w:t>
+      </w:r>
+      <w:proofErr w:type="spellEnd"/>
     </w:p>
     <w:p>
       <w:pPr>
@@ -267,7 +269,57 @@
           <w:sz w:val="22"/>
           <w:szCs w:val="22"/>
         </w:rPr>
-        <w:t xml:space="preserve"> is that between nodes use a UDP based transmission. Thus, using UDP, the current </w:t>
+        <w:t xml:space="preserve"> is that between nodes </w:t>
+      </w:r>
+      <w:r>
+        <w:rPr>
+          <w:rFonts w:ascii="Arial" w:eastAsia="Times New Roman" w:hAnsi="Arial" w:cs="Arial"/>
+          <w:color w:val="0E101A"/>
+          <w:kern w:val="0"/>
+          <w:sz w:val="22"/>
+          <w:szCs w:val="22"/>
+        </w:rPr>
+        <w:t xml:space="preserve">communicate </w:t>
+      </w:r>
+      <w:r>
+        <w:rPr>
+          <w:rFonts w:ascii="Arial" w:eastAsia="Times New Roman" w:hAnsi="Arial" w:cs="Arial"/>
+          <w:color w:val="0E101A"/>
+          <w:kern w:val="0"/>
+          <w:sz w:val="22"/>
+          <w:szCs w:val="22"/>
+        </w:rPr>
+        <w:t>us</w:t>
+      </w:r>
+      <w:r>
+        <w:rPr>
+          <w:rFonts w:ascii="Arial" w:eastAsia="Times New Roman" w:hAnsi="Arial" w:cs="Arial"/>
+          <w:color w:val="0E101A"/>
+          <w:kern w:val="0"/>
+          <w:sz w:val="22"/>
+          <w:szCs w:val="22"/>
+        </w:rPr>
+        <w:t>ing</w:t>
+      </w:r>
+      <w:r>
+        <w:rPr>
+          <w:rFonts w:ascii="Arial" w:eastAsia="Times New Roman" w:hAnsi="Arial" w:cs="Arial"/>
+          <w:color w:val="0E101A"/>
+          <w:kern w:val="0"/>
+          <w:sz w:val="22"/>
+          <w:szCs w:val="22"/>
+        </w:rPr>
+        <w:t xml:space="preserve"> a UDP based transmission. Thus, the current </w:t>
+      </w:r>
+      <w:r>
+        <w:rPr>
+          <w:rFonts w:ascii="Arial" w:eastAsia="Times New Roman" w:hAnsi="Arial" w:cs="Arial"/>
+          <w:color w:val="0E101A"/>
+          <w:kern w:val="0"/>
+          <w:sz w:val="22"/>
+          <w:szCs w:val="22"/>
+        </w:rPr>
+        <w:t xml:space="preserve">UDP based </w:t>
       </w:r>
       <w:proofErr w:type="spellStart"/>
       <w:r>
